--- a/แผนภาพ/แผนภาพ Use case Description/มอดูล ตู้คอนเทนเนอร์/V9.9.9 [2021-07-20] ตรวจ V1.3.1.docx
+++ b/แผนภาพ/แผนภาพ Use case Description/มอดูล ตู้คอนเทนเนอร์/V9.9.9 [2021-07-20] ตรวจ V1.3.1.docx
@@ -6,33 +6,24 @@
       <w:pPr>
         <w:rPr>
           <w:rFonts w:ascii="TH SarabunPSK" w:hAnsi="TH SarabunPSK" w:cs="TH SarabunPSK"/>
-          <w:color w:val="FF0000"/>
-          <w:sz w:val="36"/>
-          <w:szCs w:val="36"/>
-        </w:rPr>
-      </w:pPr>
-      <w:r>
-        <w:rPr>
-          <w:rFonts w:ascii="TH SarabunPSK" w:hAnsi="TH SarabunPSK" w:cs="TH SarabunPSK"/>
-          <w:color w:val="FF0000"/>
-          <w:sz w:val="36"/>
-          <w:szCs w:val="36"/>
-        </w:rPr>
-        <w:t>***</w:t>
-      </w:r>
-      <w:r>
-        <w:rPr>
-          <w:rFonts w:ascii="TH SarabunPSK" w:hAnsi="TH SarabunPSK" w:cs="TH SarabunPSK"/>
-          <w:color w:val="FF0000"/>
-          <w:sz w:val="36"/>
-          <w:szCs w:val="36"/>
-        </w:rPr>
-        <w:t xml:space="preserve"> </w:t>
+          <w:color w:val="70AD47" w:themeColor="accent6"/>
+          <w:sz w:val="36"/>
+          <w:szCs w:val="36"/>
+        </w:rPr>
+      </w:pPr>
+      <w:r>
+        <w:rPr>
+          <w:rFonts w:ascii="TH SarabunPSK" w:hAnsi="TH SarabunPSK" w:cs="TH SarabunPSK"/>
+          <w:color w:val="70AD47" w:themeColor="accent6"/>
+          <w:sz w:val="36"/>
+          <w:szCs w:val="36"/>
+        </w:rPr>
+        <w:t xml:space="preserve">*** </w:t>
       </w:r>
       <w:r>
         <w:rPr>
           <w:rFonts w:ascii="TH SarabunPSK" w:hAnsi="TH SarabunPSK" w:cs="TH SarabunPSK" w:hint="cs"/>
-          <w:color w:val="FF0000"/>
+          <w:color w:val="70AD47" w:themeColor="accent6"/>
           <w:sz w:val="36"/>
           <w:szCs w:val="36"/>
           <w:cs/>
@@ -44,15 +35,15 @@
       <w:pPr>
         <w:rPr>
           <w:rFonts w:ascii="TH SarabunPSK" w:hAnsi="TH SarabunPSK" w:cs="TH SarabunPSK"/>
-          <w:color w:val="FF0000"/>
-          <w:sz w:val="36"/>
-          <w:szCs w:val="36"/>
-        </w:rPr>
-      </w:pPr>
-      <w:r>
-        <w:rPr>
-          <w:rFonts w:ascii="TH SarabunPSK" w:hAnsi="TH SarabunPSK" w:cs="TH SarabunPSK"/>
-          <w:color w:val="FF0000"/>
+          <w:color w:val="70AD47" w:themeColor="accent6"/>
+          <w:sz w:val="36"/>
+          <w:szCs w:val="36"/>
+        </w:rPr>
+      </w:pPr>
+      <w:r>
+        <w:rPr>
+          <w:rFonts w:ascii="TH SarabunPSK" w:hAnsi="TH SarabunPSK" w:cs="TH SarabunPSK"/>
+          <w:color w:val="70AD47" w:themeColor="accent6"/>
           <w:sz w:val="36"/>
           <w:szCs w:val="36"/>
         </w:rPr>
@@ -61,7 +52,7 @@
       <w:r>
         <w:rPr>
           <w:rFonts w:ascii="TH SarabunPSK" w:hAnsi="TH SarabunPSK" w:cs="TH SarabunPSK" w:hint="cs"/>
-          <w:color w:val="FF0000"/>
+          <w:color w:val="70AD47" w:themeColor="accent6"/>
           <w:sz w:val="36"/>
           <w:szCs w:val="36"/>
           <w:cs/>
@@ -71,7 +62,7 @@
       <w:r>
         <w:rPr>
           <w:rFonts w:ascii="TH SarabunPSK" w:hAnsi="TH SarabunPSK" w:cs="TH SarabunPSK"/>
-          <w:color w:val="FF0000"/>
+          <w:color w:val="70AD47" w:themeColor="accent6"/>
           <w:sz w:val="36"/>
           <w:szCs w:val="36"/>
         </w:rPr>
@@ -80,7 +71,7 @@
       <w:r>
         <w:rPr>
           <w:rFonts w:ascii="TH SarabunPSK" w:hAnsi="TH SarabunPSK" w:cs="TH SarabunPSK" w:hint="cs"/>
-          <w:color w:val="FF0000"/>
+          <w:color w:val="70AD47" w:themeColor="accent6"/>
           <w:sz w:val="36"/>
           <w:szCs w:val="36"/>
           <w:cs/>
@@ -92,15 +83,15 @@
       <w:pPr>
         <w:rPr>
           <w:rFonts w:ascii="TH SarabunPSK" w:hAnsi="TH SarabunPSK" w:cs="TH SarabunPSK"/>
-          <w:color w:val="FF0000"/>
-          <w:sz w:val="36"/>
-          <w:szCs w:val="36"/>
-        </w:rPr>
-      </w:pPr>
-      <w:r>
-        <w:rPr>
-          <w:rFonts w:ascii="TH SarabunPSK" w:hAnsi="TH SarabunPSK" w:cs="TH SarabunPSK"/>
-          <w:color w:val="FF0000"/>
+          <w:color w:val="70AD47" w:themeColor="accent6"/>
+          <w:sz w:val="36"/>
+          <w:szCs w:val="36"/>
+        </w:rPr>
+      </w:pPr>
+      <w:r>
+        <w:rPr>
+          <w:rFonts w:ascii="TH SarabunPSK" w:hAnsi="TH SarabunPSK" w:cs="TH SarabunPSK"/>
+          <w:color w:val="70AD47" w:themeColor="accent6"/>
           <w:sz w:val="36"/>
           <w:szCs w:val="36"/>
         </w:rPr>
@@ -109,7 +100,7 @@
       <w:r>
         <w:rPr>
           <w:rFonts w:ascii="TH SarabunPSK" w:hAnsi="TH SarabunPSK" w:cs="TH SarabunPSK" w:hint="cs"/>
-          <w:color w:val="FF0000"/>
+          <w:color w:val="70AD47" w:themeColor="accent6"/>
           <w:sz w:val="36"/>
           <w:szCs w:val="36"/>
           <w:cs/>
@@ -119,7 +110,7 @@
       <w:r>
         <w:rPr>
           <w:rFonts w:ascii="TH SarabunPSK" w:hAnsi="TH SarabunPSK" w:cs="TH SarabunPSK"/>
-          <w:color w:val="FF0000"/>
+          <w:color w:val="70AD47" w:themeColor="accent6"/>
           <w:sz w:val="36"/>
           <w:szCs w:val="36"/>
         </w:rPr>
@@ -128,7 +119,7 @@
       <w:r>
         <w:rPr>
           <w:rFonts w:ascii="TH SarabunPSK" w:hAnsi="TH SarabunPSK" w:cs="TH SarabunPSK" w:hint="cs"/>
-          <w:color w:val="FF0000"/>
+          <w:color w:val="70AD47" w:themeColor="accent6"/>
           <w:sz w:val="36"/>
           <w:szCs w:val="36"/>
           <w:cs/>
@@ -139,7 +130,7 @@
       <w:r>
         <w:rPr>
           <w:rFonts w:ascii="TH SarabunPSK" w:hAnsi="TH SarabunPSK" w:cs="TH SarabunPSK" w:hint="cs"/>
-          <w:color w:val="FF0000"/>
+          <w:color w:val="70AD47" w:themeColor="accent6"/>
           <w:sz w:val="36"/>
           <w:szCs w:val="36"/>
           <w:cs/>
@@ -149,7 +140,7 @@
       <w:r>
         <w:rPr>
           <w:rFonts w:ascii="TH SarabunPSK" w:hAnsi="TH SarabunPSK" w:cs="TH SarabunPSK"/>
-          <w:color w:val="FF0000"/>
+          <w:color w:val="70AD47" w:themeColor="accent6"/>
           <w:sz w:val="36"/>
           <w:szCs w:val="36"/>
         </w:rPr>
@@ -159,7 +150,8 @@
       <w:r>
         <w:rPr>
           <w:rFonts w:ascii="TH SarabunPSK" w:hAnsi="TH SarabunPSK" w:cs="TH SarabunPSK"/>
-          <w:color w:val="FF0000"/>
+          <w:noProof/>
+          <w:color w:val="70AD47" w:themeColor="accent6"/>
           <w:sz w:val="36"/>
           <w:szCs w:val="36"/>
           <w:cs/>
@@ -208,27 +200,27 @@
         </w:pBdr>
         <w:rPr>
           <w:rFonts w:ascii="TH SarabunPSK" w:hAnsi="TH SarabunPSK" w:cs="TH SarabunPSK"/>
-          <w:color w:val="FF0000"/>
-          <w:sz w:val="36"/>
-          <w:szCs w:val="36"/>
-        </w:rPr>
-      </w:pPr>
-    </w:p>
-    <w:p>
-      <w:pPr>
-        <w:rPr>
-          <w:rFonts w:ascii="TH SarabunPSK" w:hAnsi="TH SarabunPSK" w:cs="TH SarabunPSK"/>
-          <w:color w:val="FF0000"/>
-          <w:sz w:val="36"/>
-          <w:szCs w:val="36"/>
-        </w:rPr>
-      </w:pPr>
-    </w:p>
-    <w:p>
-      <w:pPr>
-        <w:rPr>
-          <w:rFonts w:ascii="TH SarabunPSK" w:hAnsi="TH SarabunPSK" w:cs="TH SarabunPSK"/>
-          <w:color w:val="FF0000"/>
+          <w:color w:val="70AD47" w:themeColor="accent6"/>
+          <w:sz w:val="36"/>
+          <w:szCs w:val="36"/>
+        </w:rPr>
+      </w:pPr>
+    </w:p>
+    <w:p>
+      <w:pPr>
+        <w:rPr>
+          <w:rFonts w:ascii="TH SarabunPSK" w:hAnsi="TH SarabunPSK" w:cs="TH SarabunPSK"/>
+          <w:color w:val="70AD47" w:themeColor="accent6"/>
+          <w:sz w:val="36"/>
+          <w:szCs w:val="36"/>
+        </w:rPr>
+      </w:pPr>
+    </w:p>
+    <w:p>
+      <w:pPr>
+        <w:rPr>
+          <w:rFonts w:ascii="TH SarabunPSK" w:hAnsi="TH SarabunPSK" w:cs="TH SarabunPSK"/>
+          <w:color w:val="70AD47" w:themeColor="accent6"/>
           <w:sz w:val="36"/>
           <w:szCs w:val="36"/>
         </w:rPr>
@@ -237,7 +229,7 @@
       <w:r>
         <w:rPr>
           <w:rFonts w:ascii="TH SarabunPSK" w:hAnsi="TH SarabunPSK" w:cs="TH SarabunPSK"/>
-          <w:color w:val="FF0000"/>
+          <w:color w:val="70AD47" w:themeColor="accent6"/>
           <w:sz w:val="36"/>
           <w:szCs w:val="36"/>
         </w:rPr>
@@ -247,7 +239,7 @@
       <w:r>
         <w:rPr>
           <w:rFonts w:ascii="TH SarabunPSK" w:hAnsi="TH SarabunPSK" w:cs="TH SarabunPSK"/>
-          <w:color w:val="FF0000"/>
+          <w:color w:val="70AD47" w:themeColor="accent6"/>
           <w:sz w:val="36"/>
           <w:szCs w:val="36"/>
         </w:rPr>
@@ -258,15 +250,16 @@
       <w:pPr>
         <w:rPr>
           <w:rFonts w:ascii="TH SarabunPSK" w:hAnsi="TH SarabunPSK" w:cs="TH SarabunPSK"/>
-          <w:color w:val="FF0000"/>
-          <w:sz w:val="36"/>
-          <w:szCs w:val="36"/>
-        </w:rPr>
-      </w:pPr>
-      <w:r>
-        <w:rPr>
-          <w:rFonts w:ascii="TH SarabunPSK" w:hAnsi="TH SarabunPSK" w:cs="TH SarabunPSK"/>
-          <w:color w:val="FF0000"/>
+          <w:color w:val="70AD47" w:themeColor="accent6"/>
+          <w:sz w:val="36"/>
+          <w:szCs w:val="36"/>
+        </w:rPr>
+      </w:pPr>
+      <w:r>
+        <w:rPr>
+          <w:rFonts w:ascii="TH SarabunPSK" w:hAnsi="TH SarabunPSK" w:cs="TH SarabunPSK"/>
+          <w:noProof/>
+          <w:color w:val="70AD47" w:themeColor="accent6"/>
           <w:sz w:val="36"/>
           <w:szCs w:val="36"/>
           <w:cs/>
@@ -312,7 +305,7 @@
       <w:pPr>
         <w:rPr>
           <w:rFonts w:ascii="TH SarabunPSK" w:hAnsi="TH SarabunPSK" w:cs="TH SarabunPSK"/>
-          <w:color w:val="FF0000"/>
+          <w:color w:val="70AD47" w:themeColor="accent6"/>
           <w:sz w:val="36"/>
           <w:szCs w:val="36"/>
         </w:rPr>
@@ -320,7 +313,7 @@
       <w:r>
         <w:rPr>
           <w:rFonts w:ascii="TH SarabunPSK" w:hAnsi="TH SarabunPSK" w:cs="TH SarabunPSK" w:hint="cs"/>
-          <w:color w:val="FF0000"/>
+          <w:color w:val="70AD47" w:themeColor="accent6"/>
           <w:sz w:val="36"/>
           <w:szCs w:val="36"/>
           <w:cs/>
@@ -332,15 +325,16 @@
       <w:pPr>
         <w:rPr>
           <w:rFonts w:ascii="TH SarabunPSK" w:hAnsi="TH SarabunPSK" w:cs="TH SarabunPSK"/>
-          <w:color w:val="FF0000"/>
-          <w:sz w:val="36"/>
-          <w:szCs w:val="36"/>
-        </w:rPr>
-      </w:pPr>
-      <w:r>
-        <w:rPr>
-          <w:rFonts w:ascii="TH SarabunPSK" w:hAnsi="TH SarabunPSK" w:cs="TH SarabunPSK"/>
-          <w:color w:val="FF0000"/>
+          <w:color w:val="70AD47" w:themeColor="accent6"/>
+          <w:sz w:val="36"/>
+          <w:szCs w:val="36"/>
+        </w:rPr>
+      </w:pPr>
+      <w:r>
+        <w:rPr>
+          <w:rFonts w:ascii="TH SarabunPSK" w:hAnsi="TH SarabunPSK" w:cs="TH SarabunPSK"/>
+          <w:noProof/>
+          <w:color w:val="70AD47" w:themeColor="accent6"/>
           <w:sz w:val="36"/>
           <w:szCs w:val="36"/>
           <w:cs/>
@@ -386,7 +380,7 @@
       <w:pPr>
         <w:rPr>
           <w:rFonts w:ascii="TH SarabunPSK" w:hAnsi="TH SarabunPSK" w:cs="TH SarabunPSK"/>
-          <w:color w:val="FF0000"/>
+          <w:color w:val="70AD47" w:themeColor="accent6"/>
           <w:sz w:val="36"/>
           <w:szCs w:val="36"/>
         </w:rPr>
@@ -394,7 +388,7 @@
       <w:r>
         <w:rPr>
           <w:rFonts w:ascii="TH SarabunPSK" w:hAnsi="TH SarabunPSK" w:cs="TH SarabunPSK" w:hint="cs"/>
-          <w:color w:val="FF0000"/>
+          <w:color w:val="70AD47" w:themeColor="accent6"/>
           <w:sz w:val="36"/>
           <w:szCs w:val="36"/>
           <w:cs/>
@@ -406,15 +400,16 @@
       <w:pPr>
         <w:rPr>
           <w:rFonts w:ascii="TH SarabunPSK" w:hAnsi="TH SarabunPSK" w:cs="TH SarabunPSK"/>
-          <w:color w:val="FF0000"/>
-          <w:sz w:val="36"/>
-          <w:szCs w:val="36"/>
-        </w:rPr>
-      </w:pPr>
-      <w:r>
-        <w:rPr>
-          <w:rFonts w:ascii="TH SarabunPSK" w:hAnsi="TH SarabunPSK" w:cs="TH SarabunPSK"/>
-          <w:color w:val="FF0000"/>
+          <w:color w:val="70AD47" w:themeColor="accent6"/>
+          <w:sz w:val="36"/>
+          <w:szCs w:val="36"/>
+        </w:rPr>
+      </w:pPr>
+      <w:r>
+        <w:rPr>
+          <w:rFonts w:ascii="TH SarabunPSK" w:hAnsi="TH SarabunPSK" w:cs="TH SarabunPSK"/>
+          <w:noProof/>
+          <w:color w:val="70AD47" w:themeColor="accent6"/>
           <w:sz w:val="36"/>
           <w:szCs w:val="36"/>
         </w:rPr>
@@ -459,7 +454,7 @@
       <w:pPr>
         <w:rPr>
           <w:rFonts w:ascii="TH SarabunPSK" w:hAnsi="TH SarabunPSK" w:cs="TH SarabunPSK"/>
-          <w:color w:val="FF0000"/>
+          <w:color w:val="70AD47" w:themeColor="accent6"/>
           <w:sz w:val="36"/>
           <w:szCs w:val="36"/>
         </w:rPr>
@@ -468,7 +463,7 @@
       <w:r>
         <w:rPr>
           <w:rFonts w:ascii="TH SarabunPSK" w:hAnsi="TH SarabunPSK" w:cs="TH SarabunPSK"/>
-          <w:color w:val="FF0000"/>
+          <w:color w:val="70AD47" w:themeColor="accent6"/>
           <w:sz w:val="36"/>
           <w:szCs w:val="36"/>
         </w:rPr>
@@ -479,7 +474,7 @@
       <w:r>
         <w:rPr>
           <w:rFonts w:ascii="TH SarabunPSK" w:hAnsi="TH SarabunPSK" w:cs="TH SarabunPSK"/>
-          <w:color w:val="FF0000"/>
+          <w:color w:val="70AD47" w:themeColor="accent6"/>
           <w:sz w:val="36"/>
           <w:szCs w:val="36"/>
         </w:rPr>
@@ -490,15 +485,16 @@
       <w:pPr>
         <w:rPr>
           <w:rFonts w:ascii="TH SarabunPSK" w:hAnsi="TH SarabunPSK" w:cs="TH SarabunPSK"/>
-          <w:color w:val="FF0000"/>
-          <w:sz w:val="36"/>
-          <w:szCs w:val="36"/>
-        </w:rPr>
-      </w:pPr>
-      <w:r>
-        <w:rPr>
-          <w:rFonts w:ascii="TH SarabunPSK" w:hAnsi="TH SarabunPSK" w:cs="TH SarabunPSK"/>
-          <w:color w:val="FF0000"/>
+          <w:color w:val="70AD47" w:themeColor="accent6"/>
+          <w:sz w:val="36"/>
+          <w:szCs w:val="36"/>
+        </w:rPr>
+      </w:pPr>
+      <w:r>
+        <w:rPr>
+          <w:rFonts w:ascii="TH SarabunPSK" w:hAnsi="TH SarabunPSK" w:cs="TH SarabunPSK"/>
+          <w:noProof/>
+          <w:color w:val="70AD47" w:themeColor="accent6"/>
           <w:sz w:val="36"/>
           <w:szCs w:val="36"/>
           <w:cs/>
@@ -543,16 +539,16 @@
     <w:p>
       <w:pPr>
         <w:rPr>
+          <w:rFonts w:ascii="TH SarabunPSK" w:hAnsi="TH SarabunPSK" w:cs="TH SarabunPSK"/>
+          <w:color w:val="70AD47" w:themeColor="accent6"/>
+          <w:sz w:val="36"/>
+          <w:szCs w:val="36"/>
+        </w:rPr>
+      </w:pPr>
+      <w:r>
+        <w:rPr>
           <w:rFonts w:ascii="TH SarabunPSK" w:hAnsi="TH SarabunPSK" w:cs="TH SarabunPSK" w:hint="cs"/>
-          <w:color w:val="FF0000"/>
-          <w:sz w:val="36"/>
-          <w:szCs w:val="36"/>
-        </w:rPr>
-      </w:pPr>
-      <w:r>
-        <w:rPr>
-          <w:rFonts w:ascii="TH SarabunPSK" w:hAnsi="TH SarabunPSK" w:cs="TH SarabunPSK" w:hint="cs"/>
-          <w:color w:val="FF0000"/>
+          <w:color w:val="70AD47" w:themeColor="accent6"/>
           <w:sz w:val="36"/>
           <w:szCs w:val="36"/>
           <w:cs/>
@@ -564,15 +560,16 @@
       <w:pPr>
         <w:rPr>
           <w:rFonts w:ascii="TH SarabunPSK" w:hAnsi="TH SarabunPSK" w:cs="TH SarabunPSK"/>
-          <w:color w:val="FF0000"/>
-          <w:sz w:val="36"/>
-          <w:szCs w:val="36"/>
-        </w:rPr>
-      </w:pPr>
-      <w:r>
-        <w:rPr>
-          <w:rFonts w:ascii="TH SarabunPSK" w:hAnsi="TH SarabunPSK" w:cs="TH SarabunPSK"/>
-          <w:color w:val="FF0000"/>
+          <w:color w:val="70AD47" w:themeColor="accent6"/>
+          <w:sz w:val="36"/>
+          <w:szCs w:val="36"/>
+        </w:rPr>
+      </w:pPr>
+      <w:r>
+        <w:rPr>
+          <w:rFonts w:ascii="TH SarabunPSK" w:hAnsi="TH SarabunPSK" w:cs="TH SarabunPSK"/>
+          <w:noProof/>
+          <w:color w:val="70AD47" w:themeColor="accent6"/>
           <w:sz w:val="36"/>
           <w:szCs w:val="36"/>
         </w:rPr>
@@ -617,44 +614,45 @@
       <w:pPr>
         <w:rPr>
           <w:rFonts w:ascii="TH SarabunPSK" w:hAnsi="TH SarabunPSK" w:cs="TH SarabunPSK"/>
+          <w:color w:val="70AD47" w:themeColor="accent6"/>
+          <w:sz w:val="36"/>
+          <w:szCs w:val="36"/>
+        </w:rPr>
+      </w:pPr>
+      <w:r>
+        <w:rPr>
+          <w:rFonts w:ascii="TH SarabunPSK" w:hAnsi="TH SarabunPSK" w:cs="TH SarabunPSK" w:hint="cs"/>
+          <w:color w:val="70AD47" w:themeColor="accent6"/>
+          <w:sz w:val="36"/>
+          <w:szCs w:val="36"/>
+          <w:cs/>
+        </w:rPr>
+        <w:t xml:space="preserve">ตัวอย่าง </w:t>
+      </w:r>
+    </w:p>
+    <w:p>
+      <w:pPr>
+        <w:rPr>
+          <w:rFonts w:ascii="TH SarabunPSK" w:hAnsi="TH SarabunPSK" w:cs="TH SarabunPSK"/>
           <w:color w:val="FF0000"/>
           <w:sz w:val="36"/>
           <w:szCs w:val="36"/>
         </w:rPr>
       </w:pPr>
-      <w:r>
-        <w:rPr>
-          <w:rFonts w:ascii="TH SarabunPSK" w:hAnsi="TH SarabunPSK" w:cs="TH SarabunPSK" w:hint="cs"/>
+    </w:p>
+    <w:p>
+      <w:pPr>
+        <w:rPr>
+          <w:rFonts w:ascii="TH SarabunPSK" w:hAnsi="TH SarabunPSK" w:cs="TH SarabunPSK"/>
           <w:color w:val="FF0000"/>
           <w:sz w:val="36"/>
           <w:szCs w:val="36"/>
-          <w:cs/>
-        </w:rPr>
-        <w:t xml:space="preserve">ตัวอย่าง </w:t>
-      </w:r>
-    </w:p>
-    <w:p>
-      <w:pPr>
-        <w:rPr>
-          <w:rFonts w:ascii="TH SarabunPSK" w:hAnsi="TH SarabunPSK" w:cs="TH SarabunPSK"/>
-          <w:color w:val="FF0000"/>
-          <w:sz w:val="36"/>
-          <w:szCs w:val="36"/>
-        </w:rPr>
-      </w:pPr>
-    </w:p>
-    <w:p>
-      <w:pPr>
-        <w:rPr>
-          <w:rFonts w:ascii="TH SarabunPSK" w:hAnsi="TH SarabunPSK" w:cs="TH SarabunPSK"/>
-          <w:color w:val="FF0000"/>
-          <w:sz w:val="36"/>
-          <w:szCs w:val="36"/>
-        </w:rPr>
-      </w:pPr>
-      <w:r>
-        <w:rPr>
-          <w:rFonts w:ascii="TH SarabunPSK" w:hAnsi="TH SarabunPSK" w:cs="TH SarabunPSK"/>
+        </w:rPr>
+      </w:pPr>
+      <w:r>
+        <w:rPr>
+          <w:rFonts w:ascii="TH SarabunPSK" w:hAnsi="TH SarabunPSK" w:cs="TH SarabunPSK"/>
+          <w:noProof/>
           <w:color w:val="FF0000"/>
           <w:sz w:val="36"/>
           <w:szCs w:val="36"/>
@@ -740,7 +738,9 @@
       <w:pPr>
         <w:rPr>
           <w:rFonts w:ascii="TH SarabunPSK" w:hAnsi="TH SarabunPSK" w:cs="TH SarabunPSK"/>
-          <w:color w:val="FF0000"/>
+          <w:b/>
+          <w:bCs/>
+          <w:color w:val="70AD47" w:themeColor="accent6"/>
           <w:sz w:val="36"/>
           <w:szCs w:val="36"/>
         </w:rPr>
@@ -749,7 +749,9 @@
       <w:r>
         <w:rPr>
           <w:rFonts w:ascii="TH SarabunPSK" w:hAnsi="TH SarabunPSK" w:cs="TH SarabunPSK"/>
-          <w:color w:val="FF0000"/>
+          <w:b/>
+          <w:bCs/>
+          <w:color w:val="70AD47" w:themeColor="accent6"/>
           <w:sz w:val="36"/>
           <w:szCs w:val="36"/>
         </w:rPr>
@@ -760,7 +762,9 @@
       <w:r>
         <w:rPr>
           <w:rFonts w:ascii="TH SarabunPSK" w:hAnsi="TH SarabunPSK" w:cs="TH SarabunPSK"/>
-          <w:color w:val="FF0000"/>
+          <w:b/>
+          <w:bCs/>
+          <w:color w:val="70AD47" w:themeColor="accent6"/>
           <w:sz w:val="36"/>
           <w:szCs w:val="36"/>
         </w:rPr>
@@ -770,17 +774,17 @@
     <w:p>
       <w:pPr>
         <w:rPr>
+          <w:rFonts w:ascii="TH SarabunPSK" w:hAnsi="TH SarabunPSK" w:cs="TH SarabunPSK"/>
+          <w:color w:val="70AD47" w:themeColor="accent6"/>
+          <w:sz w:val="36"/>
+          <w:szCs w:val="36"/>
+          <w:cs/>
+        </w:rPr>
+      </w:pPr>
+      <w:r>
+        <w:rPr>
           <w:rFonts w:ascii="TH SarabunPSK" w:hAnsi="TH SarabunPSK" w:cs="TH SarabunPSK" w:hint="cs"/>
-          <w:color w:val="FF0000"/>
-          <w:sz w:val="36"/>
-          <w:szCs w:val="36"/>
-          <w:cs/>
-        </w:rPr>
-      </w:pPr>
-      <w:r>
-        <w:rPr>
-          <w:rFonts w:ascii="TH SarabunPSK" w:hAnsi="TH SarabunPSK" w:cs="TH SarabunPSK" w:hint="cs"/>
-          <w:color w:val="FF0000"/>
+          <w:color w:val="70AD47" w:themeColor="accent6"/>
           <w:sz w:val="36"/>
           <w:szCs w:val="36"/>
           <w:cs/>
@@ -792,15 +796,16 @@
       <w:pPr>
         <w:rPr>
           <w:rFonts w:ascii="TH SarabunPSK" w:hAnsi="TH SarabunPSK" w:cs="TH SarabunPSK"/>
-          <w:color w:val="FF0000"/>
-          <w:sz w:val="36"/>
-          <w:szCs w:val="36"/>
-        </w:rPr>
-      </w:pPr>
-      <w:r>
-        <w:rPr>
-          <w:rFonts w:ascii="TH SarabunPSK" w:hAnsi="TH SarabunPSK" w:cs="TH SarabunPSK"/>
-          <w:color w:val="FF0000"/>
+          <w:color w:val="70AD47" w:themeColor="accent6"/>
+          <w:sz w:val="36"/>
+          <w:szCs w:val="36"/>
+        </w:rPr>
+      </w:pPr>
+      <w:r>
+        <w:rPr>
+          <w:rFonts w:ascii="TH SarabunPSK" w:hAnsi="TH SarabunPSK" w:cs="TH SarabunPSK"/>
+          <w:noProof/>
+          <w:color w:val="70AD47" w:themeColor="accent6"/>
           <w:sz w:val="36"/>
           <w:szCs w:val="36"/>
           <w:cs/>
@@ -853,6 +858,26 @@
       <w:pPr>
         <w:rPr>
           <w:rFonts w:ascii="TH SarabunPSK" w:hAnsi="TH SarabunPSK" w:cs="TH SarabunPSK"/>
+          <w:color w:val="70AD47" w:themeColor="accent6"/>
+          <w:sz w:val="36"/>
+          <w:szCs w:val="36"/>
+        </w:rPr>
+      </w:pPr>
+      <w:r>
+        <w:rPr>
+          <w:rFonts w:ascii="TH SarabunPSK" w:hAnsi="TH SarabunPSK" w:cs="TH SarabunPSK" w:hint="cs"/>
+          <w:color w:val="70AD47" w:themeColor="accent6"/>
+          <w:sz w:val="36"/>
+          <w:szCs w:val="36"/>
+          <w:cs/>
+        </w:rPr>
+        <w:t>ตัวอย่าง</w:t>
+      </w:r>
+    </w:p>
+    <w:p>
+      <w:pPr>
+        <w:rPr>
+          <w:rFonts w:ascii="TH SarabunPSK" w:hAnsi="TH SarabunPSK" w:cs="TH SarabunPSK"/>
           <w:color w:val="FF0000"/>
           <w:sz w:val="36"/>
           <w:szCs w:val="36"/>
@@ -860,27 +885,8 @@
       </w:pPr>
       <w:r>
         <w:rPr>
-          <w:rFonts w:ascii="TH SarabunPSK" w:hAnsi="TH SarabunPSK" w:cs="TH SarabunPSK" w:hint="cs"/>
-          <w:color w:val="FF0000"/>
-          <w:sz w:val="36"/>
-          <w:szCs w:val="36"/>
-          <w:cs/>
-        </w:rPr>
-        <w:t>ตัวอย่าง</w:t>
-      </w:r>
-    </w:p>
-    <w:p>
-      <w:pPr>
-        <w:rPr>
-          <w:rFonts w:ascii="TH SarabunPSK" w:hAnsi="TH SarabunPSK" w:cs="TH SarabunPSK"/>
-          <w:color w:val="FF0000"/>
-          <w:sz w:val="36"/>
-          <w:szCs w:val="36"/>
-        </w:rPr>
-      </w:pPr>
-      <w:r>
-        <w:rPr>
-          <w:rFonts w:ascii="TH SarabunPSK" w:hAnsi="TH SarabunPSK" w:cs="TH SarabunPSK"/>
+          <w:rFonts w:ascii="TH SarabunPSK" w:hAnsi="TH SarabunPSK" w:cs="TH SarabunPSK"/>
+          <w:noProof/>
           <w:color w:val="FF0000"/>
           <w:sz w:val="36"/>
           <w:szCs w:val="36"/>
@@ -932,7 +938,7 @@
     <w:p>
       <w:pPr>
         <w:rPr>
-          <w:rFonts w:ascii="TH SarabunPSK" w:hAnsi="TH SarabunPSK" w:cs="TH SarabunPSK" w:hint="cs"/>
+          <w:rFonts w:ascii="TH SarabunPSK" w:hAnsi="TH SarabunPSK" w:cs="TH SarabunPSK"/>
           <w:color w:val="FF0000"/>
           <w:sz w:val="36"/>
           <w:szCs w:val="36"/>
@@ -962,7 +968,7 @@
     <w:p>
       <w:pPr>
         <w:rPr>
-          <w:rFonts w:ascii="TH SarabunPSK" w:hAnsi="TH SarabunPSK" w:cs="TH SarabunPSK" w:hint="cs"/>
+          <w:rFonts w:ascii="TH SarabunPSK" w:hAnsi="TH SarabunPSK" w:cs="TH SarabunPSK"/>
           <w:color w:val="FF0000"/>
           <w:sz w:val="36"/>
           <w:szCs w:val="36"/>
